--- a/doc/运维经验.docx
+++ b/doc/运维经验.docx
@@ -6,9 +6,6 @@
       <w:pPr>
         <w:pStyle w:val="a7"/>
         <w:ind w:firstLine="643"/>
-        <w:rPr>
-          <w:rFonts w:hint="eastAsia"/>
-        </w:rPr>
       </w:pPr>
       <w:r>
         <w:rPr>
@@ -137,14 +134,12 @@
         </w:rPr>
         <w:t xml:space="preserve">uthor: </w:t>
       </w:r>
-      <w:proofErr w:type="spellStart"/>
       <w:r>
         <w:rPr>
           <w:rStyle w:val="a9"/>
         </w:rPr>
         <w:t>bin.hou</w:t>
       </w:r>
-      <w:proofErr w:type="spellEnd"/>
     </w:p>
     <w:p>
       <w:pPr>
@@ -163,9 +158,6 @@
     <w:p>
       <w:pPr>
         <w:ind w:left="-60" w:firstLine="480"/>
-        <w:rPr>
-          <w:rFonts w:hint="eastAsia"/>
-        </w:rPr>
       </w:pPr>
       <w:r>
         <w:rPr>
@@ -174,15 +166,7 @@
         <w:t>作</w:t>
       </w:r>
       <w:r>
-        <w:t>为服务器开发，有</w:t>
-      </w:r>
-      <w:proofErr w:type="gramStart"/>
-      <w:r>
-        <w:t>很多运</w:t>
-      </w:r>
-      <w:proofErr w:type="gramEnd"/>
-      <w:r>
-        <w:t>维的经验还有些不足，</w:t>
+        <w:t>为服务器开发，有很多运维的经验还有些不足，</w:t>
       </w:r>
       <w:r>
         <w:rPr>
@@ -220,7 +204,6 @@
         <w:rPr>
           <w:rFonts w:hint="eastAsia"/>
         </w:rPr>
-        <w:lastRenderedPageBreak/>
         <w:t>数据</w:t>
       </w:r>
       <w:r>
@@ -272,150 +255,308 @@
     </w:p>
     <w:p>
       <w:pPr>
-        <w:pStyle w:val="2"/>
-      </w:pPr>
-      <w:proofErr w:type="spellStart"/>
-      <w:r>
-        <w:rPr>
-          <w:rFonts w:hint="eastAsia"/>
-        </w:rPr>
-        <w:t>R</w:t>
-      </w:r>
-      <w:r>
-        <w:t>edis</w:t>
-      </w:r>
-      <w:proofErr w:type="spellEnd"/>
-      <w:r>
-        <w:rPr>
-          <w:rFonts w:hint="eastAsia"/>
-        </w:rPr>
-        <w:t>缓存</w:t>
+        <w:ind w:firstLine="480"/>
+      </w:pPr>
+      <w:r>
+        <w:rPr>
+          <w:rFonts w:hint="eastAsia"/>
+        </w:rPr>
+        <w:t>日志</w:t>
+      </w:r>
+      <w:r>
+        <w:t>删除</w:t>
+      </w:r>
+      <w:r>
+        <w:rPr>
+          <w:rFonts w:hint="eastAsia"/>
+        </w:rPr>
+        <w:t>是</w:t>
+      </w:r>
+      <w:r>
+        <w:t>在线服务器必备</w:t>
+      </w:r>
+      <w:r>
+        <w:rPr>
+          <w:rFonts w:hint="eastAsia"/>
+        </w:rPr>
+        <w:t>的</w:t>
+      </w:r>
+      <w:r>
+        <w:t>，</w:t>
+      </w:r>
+      <w:r>
+        <w:rPr>
+          <w:rFonts w:hint="eastAsia"/>
+        </w:rPr>
+        <w:t>实</w:t>
+      </w:r>
+      <w:r>
+        <w:t>际经验告诉我如果不在项目</w:t>
+      </w:r>
+      <w:r>
+        <w:rPr>
+          <w:rFonts w:hint="eastAsia"/>
+        </w:rPr>
+        <w:t>上</w:t>
+      </w:r>
+      <w:r>
+        <w:t>线之前去部署开发删除脚本，</w:t>
+      </w:r>
+      <w:r>
+        <w:rPr>
+          <w:rFonts w:hint="eastAsia"/>
+        </w:rPr>
+        <w:t>如果</w:t>
+      </w:r>
+      <w:r>
+        <w:t>磁盘也没有告警系统，只能</w:t>
+      </w:r>
+      <w:r>
+        <w:rPr>
+          <w:rFonts w:hint="eastAsia"/>
+        </w:rPr>
+        <w:t>等</w:t>
+      </w:r>
+      <w:r>
+        <w:t>着程序</w:t>
+      </w:r>
+      <w:r>
+        <w:rPr>
+          <w:rFonts w:hint="eastAsia"/>
+        </w:rPr>
+        <w:t>挂</w:t>
+      </w:r>
+      <w:r>
+        <w:t>掉。</w:t>
       </w:r>
     </w:p>
     <w:p>
       <w:pPr>
-        <w:pStyle w:val="2"/>
-      </w:pPr>
-      <w:r>
-        <w:rPr>
-          <w:rFonts w:hint="eastAsia"/>
-        </w:rPr>
-        <w:t>服务</w:t>
-      </w:r>
-      <w:r>
-        <w:t>器监控</w:t>
+        <w:ind w:firstLine="480"/>
+      </w:pPr>
+      <w:r>
+        <w:rPr>
+          <w:rFonts w:hint="eastAsia"/>
+        </w:rPr>
+        <w:t>一</w:t>
+      </w:r>
+      <w:r>
+        <w:t>种不错的日志删除策略：每天进行一次日志删除</w:t>
+      </w:r>
+      <w:r>
+        <w:rPr>
+          <w:rFonts w:hint="eastAsia"/>
+        </w:rPr>
+        <w:t>；日</w:t>
+      </w:r>
+      <w:r>
+        <w:t>志删除可配置</w:t>
+      </w:r>
+      <w:r>
+        <w:rPr>
+          <w:rFonts w:hint="eastAsia"/>
+        </w:rPr>
+        <w:t>保存</w:t>
+      </w:r>
+      <w:r>
+        <w:t>天数</w:t>
+      </w:r>
+      <w:r>
+        <w:rPr>
+          <w:rFonts w:hint="eastAsia"/>
+        </w:rPr>
+        <w:t>、</w:t>
+      </w:r>
+      <w:r>
+        <w:t>保存目录</w:t>
+      </w:r>
+      <w:r>
+        <w:rPr>
+          <w:rFonts w:hint="eastAsia"/>
+        </w:rPr>
+        <w:t>、待</w:t>
+      </w:r>
+      <w:r>
+        <w:t>删除目录</w:t>
+      </w:r>
+      <w:r>
+        <w:rPr>
+          <w:rFonts w:hint="eastAsia"/>
+        </w:rPr>
+        <w:t xml:space="preserve">; </w:t>
+      </w:r>
+      <w:r>
+        <w:rPr>
+          <w:rFonts w:hint="eastAsia"/>
+        </w:rPr>
+        <w:t>每</w:t>
+      </w:r>
+      <w:r>
+        <w:t>次删除时，先判断待删除目录里有超过过期的日志没有，如果有则删除</w:t>
+      </w:r>
+      <w:r>
+        <w:rPr>
+          <w:rFonts w:hint="eastAsia"/>
+        </w:rPr>
+        <w:t>；</w:t>
+      </w:r>
+      <w:r>
+        <w:t>然后把前一天日志建个前</w:t>
+      </w:r>
+      <w:r>
+        <w:rPr>
+          <w:rFonts w:hint="eastAsia"/>
+        </w:rPr>
+        <w:t>一</w:t>
+      </w:r>
+      <w:r>
+        <w:t>天日志目录，并移动到这个目录。这样保证了</w:t>
+      </w:r>
+      <w:r>
+        <w:rPr>
+          <w:rFonts w:hint="eastAsia"/>
+        </w:rPr>
+        <w:t>我</w:t>
+      </w:r>
+      <w:r>
+        <w:t>们的磁盘不会变得很大</w:t>
+      </w:r>
+      <w:r>
+        <w:rPr>
+          <w:rFonts w:hint="eastAsia"/>
+        </w:rPr>
+        <w:t>。</w:t>
       </w:r>
     </w:p>
     <w:p>
       <w:pPr>
-        <w:pStyle w:val="2"/>
-      </w:pPr>
-      <w:proofErr w:type="spellStart"/>
-      <w:r>
-        <w:rPr>
-          <w:rFonts w:hint="eastAsia"/>
-        </w:rPr>
-        <w:t>O</w:t>
-      </w:r>
-      <w:r>
-        <w:t>penvpn</w:t>
-      </w:r>
-      <w:proofErr w:type="spellEnd"/>
-    </w:p>
-    <w:p>
-      <w:pPr>
-        <w:pStyle w:val="2"/>
-      </w:pPr>
-      <w:r>
-        <w:rPr>
-          <w:rFonts w:hint="eastAsia"/>
-        </w:rPr>
-        <w:t>远</w:t>
-      </w:r>
-      <w:r>
-        <w:t>程</w:t>
-      </w:r>
-      <w:r>
-        <w:rPr>
-          <w:rFonts w:hint="eastAsia"/>
-        </w:rPr>
-        <w:t>协</w:t>
-      </w:r>
-      <w:r>
-        <w:t>作</w:t>
-      </w:r>
-    </w:p>
-    <w:p>
-      <w:pPr>
-        <w:pStyle w:val="2"/>
-      </w:pPr>
-      <w:r>
-        <w:rPr>
-          <w:rFonts w:hint="eastAsia"/>
-        </w:rPr>
-        <w:t>版</w:t>
-      </w:r>
-      <w:r>
-        <w:t>本控制</w:t>
-      </w:r>
-      <w:proofErr w:type="spellStart"/>
-      <w:r>
-        <w:rPr>
-          <w:rFonts w:hint="eastAsia"/>
-        </w:rPr>
-        <w:t>G</w:t>
-      </w:r>
-      <w:r>
-        <w:t>it</w:t>
-      </w:r>
-      <w:proofErr w:type="spellEnd"/>
-    </w:p>
-    <w:p>
-      <w:pPr>
-        <w:pStyle w:val="2"/>
-      </w:pPr>
-      <w:r>
-        <w:rPr>
-          <w:rFonts w:hint="eastAsia"/>
-        </w:rPr>
-        <w:t>ftp</w:t>
-      </w:r>
-      <w:r>
-        <w:t>服务器搭建</w:t>
-      </w:r>
-    </w:p>
-    <w:p>
-      <w:pPr>
-        <w:pStyle w:val="2"/>
-      </w:pPr>
-      <w:r>
-        <w:rPr>
-          <w:rFonts w:hint="eastAsia"/>
-        </w:rPr>
-        <w:t>域</w:t>
-      </w:r>
-      <w:r>
-        <w:t>名</w:t>
-      </w:r>
-      <w:r>
-        <w:rPr>
-          <w:rFonts w:hint="eastAsia"/>
-        </w:rPr>
-        <w:t>映射</w:t>
-      </w:r>
-    </w:p>
-    <w:p>
-      <w:pPr>
-        <w:pStyle w:val="2"/>
-        <w:rPr>
-          <w:rFonts w:hint="eastAsia"/>
-        </w:rPr>
-      </w:pPr>
-      <w:r>
-        <w:rPr>
-          <w:rFonts w:hint="eastAsia"/>
-        </w:rPr>
-        <w:t>CDN</w:t>
+        <w:ind w:firstLine="480"/>
+        <w:rPr>
+          <w:rFonts w:hint="eastAsia"/>
+        </w:rPr>
+      </w:pPr>
+      <w:r>
+        <w:rPr>
+          <w:rFonts w:hint="eastAsia"/>
+        </w:rPr>
+        <w:t>由</w:t>
+      </w:r>
+      <w:r>
+        <w:t>于在线服务器很多，所</w:t>
+      </w:r>
+      <w:r>
+        <w:rPr>
+          <w:rFonts w:hint="eastAsia"/>
+        </w:rPr>
+        <w:t>以在</w:t>
+      </w:r>
+      <w:r>
+        <w:t>每个机器</w:t>
+      </w:r>
+      <w:r>
+        <w:rPr>
+          <w:rFonts w:hint="eastAsia"/>
+        </w:rPr>
+        <w:t>上</w:t>
+      </w:r>
+      <w:r>
+        <w:t>加</w:t>
+      </w:r>
+      <w:r>
+        <w:rPr>
+          <w:rFonts w:hint="eastAsia"/>
+        </w:rPr>
+        <w:t>crontab</w:t>
+      </w:r>
+      <w:r>
+        <w:rPr>
+          <w:rFonts w:hint="eastAsia"/>
+        </w:rPr>
+        <w:t>很</w:t>
+      </w:r>
+      <w:r>
+        <w:t>不现实，</w:t>
+      </w:r>
+      <w:r>
+        <w:rPr>
+          <w:rFonts w:hint="eastAsia"/>
+        </w:rPr>
+        <w:t>一</w:t>
+      </w:r>
+      <w:r>
+        <w:t>种简单的方法是在一个</w:t>
+      </w:r>
+      <w:r>
+        <w:rPr>
+          <w:rFonts w:hint="eastAsia"/>
+        </w:rPr>
+        <w:t>中</w:t>
+      </w:r>
+      <w:r>
+        <w:t>心服务器上设置定时任务，然后</w:t>
+      </w:r>
+      <w:r>
+        <w:rPr>
+          <w:rFonts w:hint="eastAsia"/>
+        </w:rPr>
+        <w:t>向</w:t>
+      </w:r>
+      <w:r>
+        <w:t>每个服务器发送</w:t>
+      </w:r>
+      <w:r>
+        <w:rPr>
+          <w:rFonts w:hint="eastAsia"/>
+        </w:rPr>
+        <w:t>，执行</w:t>
+      </w:r>
+      <w:r>
+        <w:t>脚本</w:t>
+      </w:r>
+      <w:r>
+        <w:rPr>
+          <w:rFonts w:hint="eastAsia"/>
+        </w:rPr>
+        <w:t>就</w:t>
+      </w:r>
+      <w:r>
+        <w:t>可以</w:t>
+      </w:r>
+      <w:r>
+        <w:rPr>
+          <w:rFonts w:hint="eastAsia"/>
+        </w:rPr>
+        <w:t>。</w:t>
+      </w:r>
+      <w:r>
+        <w:t>脚本</w:t>
+      </w:r>
+      <w:r>
+        <w:rPr>
+          <w:rFonts w:hint="eastAsia"/>
+        </w:rPr>
+        <w:t>可</w:t>
+      </w:r>
+      <w:r>
+        <w:t>以是发布</w:t>
+      </w:r>
+      <w:r>
+        <w:rPr>
+          <w:rFonts w:hint="eastAsia"/>
+        </w:rPr>
+        <w:t>的</w:t>
+      </w:r>
+      <w:r>
+        <w:t>时候就</w:t>
+      </w:r>
+      <w:r>
+        <w:rPr>
+          <w:rFonts w:hint="eastAsia"/>
+        </w:rPr>
+        <w:t>已</w:t>
+      </w:r>
+      <w:r>
+        <w:t>经部署上去了。</w:t>
       </w:r>
       <w:bookmarkStart w:id="0" w:name="_GoBack"/>
       <w:bookmarkEnd w:id="0"/>
@@ -423,17 +564,156 @@
     <w:p>
       <w:pPr>
         <w:ind w:firstLine="480"/>
-        <w:rPr>
-          <w:rFonts w:hint="eastAsia"/>
-        </w:rPr>
       </w:pPr>
     </w:p>
     <w:p>
       <w:pPr>
+        <w:pStyle w:val="2"/>
+      </w:pPr>
+      <w:r>
+        <w:rPr>
+          <w:rFonts w:hint="eastAsia"/>
+        </w:rPr>
+        <w:lastRenderedPageBreak/>
+        <w:t>R</w:t>
+      </w:r>
+      <w:r>
+        <w:t>edis</w:t>
+      </w:r>
+      <w:r>
+        <w:rPr>
+          <w:rFonts w:hint="eastAsia"/>
+        </w:rPr>
+        <w:t>缓存</w:t>
+      </w:r>
+    </w:p>
+    <w:p>
+      <w:pPr>
+        <w:pStyle w:val="2"/>
+      </w:pPr>
+      <w:r>
+        <w:rPr>
+          <w:rFonts w:hint="eastAsia"/>
+        </w:rPr>
+        <w:t>服务</w:t>
+      </w:r>
+      <w:r>
+        <w:t>器监控</w:t>
+      </w:r>
+    </w:p>
+    <w:p>
+      <w:pPr>
+        <w:pStyle w:val="2"/>
+      </w:pPr>
+      <w:r>
+        <w:rPr>
+          <w:rFonts w:hint="eastAsia"/>
+        </w:rPr>
+        <w:t>O</w:t>
+      </w:r>
+      <w:r>
+        <w:t>penvpn</w:t>
+      </w:r>
+    </w:p>
+    <w:p>
+      <w:pPr>
+        <w:pStyle w:val="2"/>
+      </w:pPr>
+      <w:r>
+        <w:rPr>
+          <w:rFonts w:hint="eastAsia"/>
+        </w:rPr>
+        <w:t>远</w:t>
+      </w:r>
+      <w:r>
+        <w:t>程</w:t>
+      </w:r>
+      <w:r>
+        <w:rPr>
+          <w:rFonts w:hint="eastAsia"/>
+        </w:rPr>
+        <w:t>协</w:t>
+      </w:r>
+      <w:r>
+        <w:t>作</w:t>
+      </w:r>
+    </w:p>
+    <w:p>
+      <w:pPr>
+        <w:pStyle w:val="2"/>
+      </w:pPr>
+      <w:r>
+        <w:rPr>
+          <w:rFonts w:hint="eastAsia"/>
+        </w:rPr>
+        <w:t>版</w:t>
+      </w:r>
+      <w:r>
+        <w:t>本控制</w:t>
+      </w:r>
+      <w:r>
+        <w:rPr>
+          <w:rFonts w:hint="eastAsia"/>
+        </w:rPr>
+        <w:t>G</w:t>
+      </w:r>
+      <w:r>
+        <w:t>it</w:t>
+      </w:r>
+    </w:p>
+    <w:p>
+      <w:pPr>
+        <w:pStyle w:val="2"/>
+      </w:pPr>
+      <w:r>
+        <w:rPr>
+          <w:rFonts w:hint="eastAsia"/>
+        </w:rPr>
+        <w:t>ftp</w:t>
+      </w:r>
+      <w:r>
+        <w:t>服务器搭建</w:t>
+      </w:r>
+    </w:p>
+    <w:p>
+      <w:pPr>
+        <w:pStyle w:val="2"/>
+      </w:pPr>
+      <w:r>
+        <w:rPr>
+          <w:rFonts w:hint="eastAsia"/>
+        </w:rPr>
+        <w:t>域</w:t>
+      </w:r>
+      <w:r>
+        <w:t>名</w:t>
+      </w:r>
+      <w:r>
+        <w:rPr>
+          <w:rFonts w:hint="eastAsia"/>
+        </w:rPr>
+        <w:t>映射</w:t>
+      </w:r>
+    </w:p>
+    <w:p>
+      <w:pPr>
+        <w:pStyle w:val="2"/>
+      </w:pPr>
+      <w:r>
+        <w:rPr>
+          <w:rFonts w:hint="eastAsia"/>
+        </w:rPr>
+        <w:t>CDN</w:t>
+      </w:r>
+    </w:p>
+    <w:p>
+      <w:pPr>
         <w:ind w:firstLine="480"/>
-        <w:rPr>
-          <w:rFonts w:hint="eastAsia"/>
-        </w:rPr>
+      </w:pPr>
+    </w:p>
+    <w:p>
+      <w:pPr>
+        <w:ind w:firstLine="480"/>
       </w:pPr>
     </w:p>
     <w:sectPr>

--- a/doc/运维经验.docx
+++ b/doc/运维经验.docx
@@ -431,9 +431,6 @@
     <w:p>
       <w:pPr>
         <w:ind w:firstLine="480"/>
-        <w:rPr>
-          <w:rFonts w:hint="eastAsia"/>
-        </w:rPr>
       </w:pPr>
       <w:r>
         <w:rPr>
@@ -557,159 +554,294 @@
       </w:r>
       <w:r>
         <w:t>经部署上去了。</w:t>
+      </w:r>
+    </w:p>
+    <w:p>
+      <w:pPr>
+        <w:ind w:firstLine="480"/>
+      </w:pPr>
+    </w:p>
+    <w:p>
+      <w:pPr>
+        <w:pStyle w:val="2"/>
+      </w:pPr>
+      <w:r>
+        <w:rPr>
+          <w:rFonts w:hint="eastAsia"/>
+        </w:rPr>
+        <w:lastRenderedPageBreak/>
+        <w:t>R</w:t>
+      </w:r>
+      <w:r>
+        <w:t>edis</w:t>
+      </w:r>
+      <w:r>
+        <w:rPr>
+          <w:rFonts w:hint="eastAsia"/>
+        </w:rPr>
+        <w:t>缓存</w:t>
+      </w:r>
+    </w:p>
+    <w:p>
+      <w:pPr>
+        <w:pStyle w:val="2"/>
+      </w:pPr>
+      <w:r>
+        <w:rPr>
+          <w:rFonts w:hint="eastAsia"/>
+        </w:rPr>
+        <w:t>服务</w:t>
+      </w:r>
+      <w:r>
+        <w:t>器监控</w:t>
+      </w:r>
+    </w:p>
+    <w:p>
+      <w:pPr>
+        <w:pStyle w:val="2"/>
+      </w:pPr>
+      <w:r>
+        <w:rPr>
+          <w:rFonts w:hint="eastAsia"/>
+        </w:rPr>
+        <w:t>O</w:t>
+      </w:r>
+      <w:r>
+        <w:t>penvpn</w:t>
+      </w:r>
+    </w:p>
+    <w:p>
+      <w:pPr>
+        <w:pStyle w:val="2"/>
+      </w:pPr>
+      <w:r>
+        <w:rPr>
+          <w:rFonts w:hint="eastAsia"/>
+        </w:rPr>
+        <w:t>远</w:t>
+      </w:r>
+      <w:r>
+        <w:t>程</w:t>
+      </w:r>
+      <w:r>
+        <w:rPr>
+          <w:rFonts w:hint="eastAsia"/>
+        </w:rPr>
+        <w:t>协</w:t>
+      </w:r>
+      <w:r>
+        <w:t>作</w:t>
+      </w:r>
+    </w:p>
+    <w:p>
+      <w:pPr>
+        <w:pStyle w:val="2"/>
+      </w:pPr>
+      <w:r>
+        <w:rPr>
+          <w:rFonts w:hint="eastAsia"/>
+        </w:rPr>
+        <w:t>版</w:t>
+      </w:r>
+      <w:r>
+        <w:t>本控制</w:t>
+      </w:r>
+      <w:r>
+        <w:rPr>
+          <w:rFonts w:hint="eastAsia"/>
+        </w:rPr>
+        <w:t>G</w:t>
+      </w:r>
+      <w:r>
+        <w:t>it</w:t>
+      </w:r>
+    </w:p>
+    <w:p>
+      <w:pPr>
+        <w:pStyle w:val="2"/>
+      </w:pPr>
+      <w:r>
+        <w:rPr>
+          <w:rFonts w:hint="eastAsia"/>
+        </w:rPr>
+        <w:t>ftp</w:t>
+      </w:r>
+      <w:r>
+        <w:t>服务器搭建</w:t>
+      </w:r>
+    </w:p>
+    <w:p>
+      <w:pPr>
+        <w:pStyle w:val="2"/>
+      </w:pPr>
+      <w:r>
+        <w:rPr>
+          <w:rFonts w:hint="eastAsia"/>
+        </w:rPr>
+        <w:t>域</w:t>
+      </w:r>
+      <w:r>
+        <w:t>名</w:t>
+      </w:r>
+      <w:r>
+        <w:rPr>
+          <w:rFonts w:hint="eastAsia"/>
+        </w:rPr>
+        <w:t>映射</w:t>
+      </w:r>
+    </w:p>
+    <w:p>
+      <w:pPr>
+        <w:pStyle w:val="2"/>
+      </w:pPr>
+      <w:r>
+        <w:rPr>
+          <w:rFonts w:hint="eastAsia"/>
+        </w:rPr>
+        <w:t>CDN</w:t>
+      </w:r>
+    </w:p>
+    <w:p>
+      <w:pPr>
+        <w:ind w:firstLine="480"/>
+        <w:rPr>
+          <w:rFonts w:hint="eastAsia"/>
+        </w:rPr>
+      </w:pPr>
+      <w:r>
+        <w:t>CDN</w:t>
+      </w:r>
+      <w:r>
+        <w:rPr>
+          <w:rFonts w:hint="eastAsia"/>
+        </w:rPr>
+        <w:t>是</w:t>
+      </w:r>
+      <w:r>
+        <w:t>内容分发系统，其</w:t>
+      </w:r>
+      <w:r>
+        <w:rPr>
+          <w:rFonts w:hint="eastAsia"/>
+        </w:rPr>
+        <w:t>作</w:t>
+      </w:r>
+      <w:r>
+        <w:t>用是使用</w:t>
+      </w:r>
+      <w:r>
+        <w:rPr>
+          <w:rFonts w:hint="eastAsia"/>
+        </w:rPr>
+        <w:t>户</w:t>
+      </w:r>
+      <w:r>
+        <w:t>很快的</w:t>
+      </w:r>
+      <w:r>
+        <w:rPr>
+          <w:rFonts w:hint="eastAsia"/>
+        </w:rPr>
+        <w:t>访问</w:t>
+      </w:r>
+      <w:r>
+        <w:t>到资源</w:t>
+      </w:r>
+      <w:r>
+        <w:rPr>
+          <w:rFonts w:hint="eastAsia"/>
+        </w:rPr>
+        <w:t>。</w:t>
+      </w:r>
+      <w:r>
+        <w:t>作为游戏资源的更新也用到了</w:t>
+      </w:r>
+      <w:r>
+        <w:rPr>
+          <w:rFonts w:hint="eastAsia"/>
+        </w:rPr>
+        <w:t>CDN</w:t>
+      </w:r>
+      <w:r>
+        <w:rPr>
+          <w:rFonts w:hint="eastAsia"/>
+        </w:rPr>
+        <w:t>，</w:t>
+      </w:r>
+      <w:r>
+        <w:t>由于</w:t>
+      </w:r>
+      <w:r>
+        <w:rPr>
+          <w:rFonts w:hint="eastAsia"/>
+        </w:rPr>
+        <w:t>CDN</w:t>
+      </w:r>
+      <w:r>
+        <w:rPr>
+          <w:rFonts w:hint="eastAsia"/>
+        </w:rPr>
+        <w:t>是</w:t>
+      </w:r>
+      <w:r>
+        <w:t>缓存，如果想更新，</w:t>
+      </w:r>
+      <w:r>
+        <w:rPr>
+          <w:rFonts w:hint="eastAsia"/>
+        </w:rPr>
+        <w:t>要</w:t>
+      </w:r>
+      <w:r>
+        <w:t>把缓存清掉，这样才能更新下</w:t>
+      </w:r>
+      <w:r>
+        <w:rPr>
+          <w:rFonts w:hint="eastAsia"/>
+        </w:rPr>
+        <w:t>新</w:t>
+      </w:r>
+      <w:r>
+        <w:t>的资源。</w:t>
+      </w:r>
+      <w:r>
+        <w:rPr>
+          <w:rFonts w:hint="eastAsia"/>
+        </w:rPr>
+        <w:t>由于</w:t>
+      </w:r>
+      <w:r>
+        <w:rPr>
+          <w:rFonts w:hint="eastAsia"/>
+        </w:rPr>
+        <w:t>CDN</w:t>
+      </w:r>
+      <w:r>
+        <w:rPr>
+          <w:rFonts w:hint="eastAsia"/>
+        </w:rPr>
+        <w:t>更</w:t>
+      </w:r>
+      <w:r>
+        <w:t>新需要时间</w:t>
+      </w:r>
+      <w:r>
+        <w:rPr>
+          <w:rFonts w:hint="eastAsia"/>
+        </w:rPr>
+        <w:t>，</w:t>
+      </w:r>
+      <w:r>
+        <w:t>需要预先加载</w:t>
+      </w:r>
+      <w:r>
+        <w:rPr>
+          <w:rFonts w:hint="eastAsia"/>
+        </w:rPr>
+        <w:t>。</w:t>
       </w:r>
       <w:bookmarkStart w:id="0" w:name="_GoBack"/>
       <w:bookmarkEnd w:id="0"/>
-    </w:p>
-    <w:p>
-      <w:pPr>
-        <w:ind w:firstLine="480"/>
-      </w:pPr>
-    </w:p>
-    <w:p>
-      <w:pPr>
-        <w:pStyle w:val="2"/>
-      </w:pPr>
-      <w:r>
-        <w:rPr>
-          <w:rFonts w:hint="eastAsia"/>
-        </w:rPr>
-        <w:lastRenderedPageBreak/>
-        <w:t>R</w:t>
-      </w:r>
-      <w:r>
-        <w:t>edis</w:t>
-      </w:r>
-      <w:r>
-        <w:rPr>
-          <w:rFonts w:hint="eastAsia"/>
-        </w:rPr>
-        <w:t>缓存</w:t>
-      </w:r>
-    </w:p>
-    <w:p>
-      <w:pPr>
-        <w:pStyle w:val="2"/>
-      </w:pPr>
-      <w:r>
-        <w:rPr>
-          <w:rFonts w:hint="eastAsia"/>
-        </w:rPr>
-        <w:t>服务</w:t>
-      </w:r>
-      <w:r>
-        <w:t>器监控</w:t>
-      </w:r>
-    </w:p>
-    <w:p>
-      <w:pPr>
-        <w:pStyle w:val="2"/>
-      </w:pPr>
-      <w:r>
-        <w:rPr>
-          <w:rFonts w:hint="eastAsia"/>
-        </w:rPr>
-        <w:t>O</w:t>
-      </w:r>
-      <w:r>
-        <w:t>penvpn</w:t>
-      </w:r>
-    </w:p>
-    <w:p>
-      <w:pPr>
-        <w:pStyle w:val="2"/>
-      </w:pPr>
-      <w:r>
-        <w:rPr>
-          <w:rFonts w:hint="eastAsia"/>
-        </w:rPr>
-        <w:t>远</w:t>
-      </w:r>
-      <w:r>
-        <w:t>程</w:t>
-      </w:r>
-      <w:r>
-        <w:rPr>
-          <w:rFonts w:hint="eastAsia"/>
-        </w:rPr>
-        <w:t>协</w:t>
-      </w:r>
-      <w:r>
-        <w:t>作</w:t>
-      </w:r>
-    </w:p>
-    <w:p>
-      <w:pPr>
-        <w:pStyle w:val="2"/>
-      </w:pPr>
-      <w:r>
-        <w:rPr>
-          <w:rFonts w:hint="eastAsia"/>
-        </w:rPr>
-        <w:t>版</w:t>
-      </w:r>
-      <w:r>
-        <w:t>本控制</w:t>
-      </w:r>
-      <w:r>
-        <w:rPr>
-          <w:rFonts w:hint="eastAsia"/>
-        </w:rPr>
-        <w:t>G</w:t>
-      </w:r>
-      <w:r>
-        <w:t>it</w:t>
-      </w:r>
-    </w:p>
-    <w:p>
-      <w:pPr>
-        <w:pStyle w:val="2"/>
-      </w:pPr>
-      <w:r>
-        <w:rPr>
-          <w:rFonts w:hint="eastAsia"/>
-        </w:rPr>
-        <w:t>ftp</w:t>
-      </w:r>
-      <w:r>
-        <w:t>服务器搭建</w:t>
-      </w:r>
-    </w:p>
-    <w:p>
-      <w:pPr>
-        <w:pStyle w:val="2"/>
-      </w:pPr>
-      <w:r>
-        <w:rPr>
-          <w:rFonts w:hint="eastAsia"/>
-        </w:rPr>
-        <w:t>域</w:t>
-      </w:r>
-      <w:r>
-        <w:t>名</w:t>
-      </w:r>
-      <w:r>
-        <w:rPr>
-          <w:rFonts w:hint="eastAsia"/>
-        </w:rPr>
-        <w:t>映射</w:t>
-      </w:r>
-    </w:p>
-    <w:p>
-      <w:pPr>
-        <w:pStyle w:val="2"/>
-      </w:pPr>
-      <w:r>
-        <w:rPr>
-          <w:rFonts w:hint="eastAsia"/>
-        </w:rPr>
-        <w:t>CDN</w:t>
-      </w:r>
-    </w:p>
-    <w:p>
-      <w:pPr>
-        <w:ind w:firstLine="480"/>
-      </w:pPr>
     </w:p>
     <w:p>
       <w:pPr>
@@ -828,7 +960,7 @@
               <w:rPr>
                 <w:noProof/>
               </w:rPr>
-              <w:t>2</w:t>
+              <w:t>1</w:t>
             </w:r>
             <w:r>
               <w:rPr>

--- a/doc/运维经验.docx
+++ b/doc/运维经验.docx
@@ -227,17 +227,33 @@
     </w:p>
     <w:p>
       <w:pPr>
-        <w:pStyle w:val="2"/>
-      </w:pPr>
-      <w:r>
-        <w:rPr>
-          <w:rFonts w:hint="eastAsia"/>
-        </w:rPr>
-        <w:t>负载</w:t>
-      </w:r>
-      <w:r>
-        <w:t>均衡</w:t>
-      </w:r>
+        <w:ind w:firstLine="480"/>
+        <w:rPr>
+          <w:rFonts w:hint="eastAsia"/>
+        </w:rPr>
+      </w:pPr>
+      <w:r>
+        <w:rPr>
+          <w:rFonts w:hint="eastAsia"/>
+        </w:rPr>
+        <w:t>见</w:t>
+      </w:r>
+      <w:hyperlink r:id="rId7" w:history="1">
+        <w:r>
+          <w:rPr>
+            <w:rStyle w:val="aa"/>
+            <w:rFonts w:hint="eastAsia"/>
+          </w:rPr>
+          <w:t>数据库安全与备份</w:t>
+        </w:r>
+        <w:r>
+          <w:rPr>
+            <w:rStyle w:val="aa"/>
+            <w:rFonts w:hint="eastAsia"/>
+          </w:rPr>
+          <w:t>.docx</w:t>
+        </w:r>
+      </w:hyperlink>
     </w:p>
     <w:p>
       <w:pPr>
@@ -247,152 +263,81 @@
         <w:rPr>
           <w:rFonts w:hint="eastAsia"/>
         </w:rPr>
-        <w:t>日志</w:t>
-      </w:r>
-      <w:r>
-        <w:t>优化</w:t>
+        <w:t>负载</w:t>
+      </w:r>
+      <w:r>
+        <w:t>均衡</w:t>
       </w:r>
     </w:p>
     <w:p>
       <w:pPr>
         <w:ind w:firstLine="480"/>
-      </w:pPr>
-      <w:r>
-        <w:rPr>
-          <w:rFonts w:hint="eastAsia"/>
-        </w:rPr>
-        <w:t>日志</w:t>
-      </w:r>
-      <w:r>
-        <w:t>删除</w:t>
-      </w:r>
-      <w:r>
-        <w:rPr>
-          <w:rFonts w:hint="eastAsia"/>
-        </w:rPr>
-        <w:t>是</w:t>
-      </w:r>
-      <w:r>
-        <w:t>在线服务器必备</w:t>
-      </w:r>
-      <w:r>
-        <w:rPr>
-          <w:rFonts w:hint="eastAsia"/>
-        </w:rPr>
-        <w:t>的</w:t>
-      </w:r>
-      <w:r>
+        <w:rPr>
+          <w:rFonts w:hint="eastAsia"/>
+        </w:rPr>
+      </w:pPr>
+      <w:r>
+        <w:rPr>
+          <w:rFonts w:hint="eastAsia"/>
+        </w:rPr>
+        <w:t>在</w:t>
+      </w:r>
+      <w:r>
+        <w:rPr>
+          <w:rFonts w:hint="eastAsia"/>
+        </w:rPr>
+        <w:t>http</w:t>
+      </w:r>
+      <w:r>
+        <w:rPr>
+          <w:rFonts w:hint="eastAsia"/>
+        </w:rPr>
+        <w:t>服务</w:t>
+      </w:r>
+      <w:r>
+        <w:t>中，</w:t>
+      </w:r>
+      <w:r>
+        <w:rPr>
+          <w:rFonts w:hint="eastAsia"/>
+        </w:rPr>
+        <w:t>负</w:t>
+      </w:r>
+      <w:r>
+        <w:t>载均衡</w:t>
+      </w:r>
+      <w:r>
+        <w:rPr>
+          <w:rFonts w:hint="eastAsia"/>
+        </w:rPr>
+        <w:t>可</w:t>
+      </w:r>
+      <w:r>
+        <w:t>以用</w:t>
+      </w:r>
+      <w:r>
+        <w:rPr>
+          <w:rFonts w:hint="eastAsia"/>
+        </w:rPr>
+        <w:t>nginx</w:t>
+      </w:r>
+      <w:r>
+        <w:rPr>
+          <w:rFonts w:hint="eastAsia"/>
+        </w:rPr>
+        <w:t>做</w:t>
+      </w:r>
+      <w:r>
+        <w:t>代理</w:t>
+      </w:r>
+      <w:r>
+        <w:rPr>
+          <w:rFonts w:hint="eastAsia"/>
+        </w:rPr>
         <w:t>，</w:t>
       </w:r>
       <w:r>
-        <w:rPr>
-          <w:rFonts w:hint="eastAsia"/>
-        </w:rPr>
-        <w:t>实</w:t>
-      </w:r>
-      <w:r>
-        <w:t>际经验告诉我如果不在项目</w:t>
-      </w:r>
-      <w:r>
-        <w:rPr>
-          <w:rFonts w:hint="eastAsia"/>
-        </w:rPr>
-        <w:t>上</w:t>
-      </w:r>
-      <w:r>
-        <w:t>线之前去部署开发删除脚本，</w:t>
-      </w:r>
-      <w:r>
-        <w:rPr>
-          <w:rFonts w:hint="eastAsia"/>
-        </w:rPr>
-        <w:t>如果</w:t>
-      </w:r>
-      <w:r>
-        <w:t>磁盘也没有告警系统，只能</w:t>
-      </w:r>
-      <w:r>
-        <w:rPr>
-          <w:rFonts w:hint="eastAsia"/>
-        </w:rPr>
-        <w:t>等</w:t>
-      </w:r>
-      <w:r>
-        <w:t>着程序</w:t>
-      </w:r>
-      <w:r>
-        <w:rPr>
-          <w:rFonts w:hint="eastAsia"/>
-        </w:rPr>
-        <w:t>挂</w:t>
-      </w:r>
-      <w:r>
-        <w:t>掉。</w:t>
-      </w:r>
-    </w:p>
-    <w:p>
-      <w:pPr>
-        <w:ind w:firstLine="480"/>
-      </w:pPr>
-      <w:r>
-        <w:rPr>
-          <w:rFonts w:hint="eastAsia"/>
-        </w:rPr>
-        <w:t>一</w:t>
-      </w:r>
-      <w:r>
-        <w:t>种不错的日志删除策略：每天进行一次日志删除</w:t>
-      </w:r>
-      <w:r>
-        <w:rPr>
-          <w:rFonts w:hint="eastAsia"/>
-        </w:rPr>
-        <w:t>；日</w:t>
-      </w:r>
-      <w:r>
-        <w:t>志删除可配置</w:t>
-      </w:r>
-      <w:r>
-        <w:rPr>
-          <w:rFonts w:hint="eastAsia"/>
-        </w:rPr>
-        <w:t>保存</w:t>
-      </w:r>
-      <w:r>
-        <w:t>天数</w:t>
-      </w:r>
-      <w:r>
-        <w:rPr>
-          <w:rFonts w:hint="eastAsia"/>
-        </w:rPr>
-        <w:t>、</w:t>
-      </w:r>
-      <w:r>
-        <w:t>保存目录</w:t>
-      </w:r>
-      <w:r>
-        <w:rPr>
-          <w:rFonts w:hint="eastAsia"/>
-        </w:rPr>
-        <w:t>、待</w:t>
-      </w:r>
-      <w:r>
-        <w:t>删除目录</w:t>
-      </w:r>
-      <w:r>
-        <w:rPr>
-          <w:rFonts w:hint="eastAsia"/>
-        </w:rPr>
-        <w:t xml:space="preserve">; </w:t>
-      </w:r>
-      <w:r>
-        <w:rPr>
-          <w:rFonts w:hint="eastAsia"/>
-        </w:rPr>
-        <w:t>每</w:t>
-      </w:r>
-      <w:r>
-        <w:t>次删除时，先判断待删除目录里有超过过期的日志没有，如果有则删除</w:t>
+        <w:t>把一个域名映射到不同的进程上</w:t>
       </w:r>
       <w:r>
         <w:rPr>
@@ -401,224 +346,55 @@
         <w:t>；</w:t>
       </w:r>
       <w:r>
-        <w:t>然后把前一天日志建个前</w:t>
-      </w:r>
-      <w:r>
-        <w:rPr>
-          <w:rFonts w:hint="eastAsia"/>
-        </w:rPr>
-        <w:t>一</w:t>
-      </w:r>
-      <w:r>
-        <w:t>天日志目录，并移动到这个目录。这样保证了</w:t>
-      </w:r>
-      <w:r>
-        <w:rPr>
-          <w:rFonts w:hint="eastAsia"/>
-        </w:rPr>
-        <w:t>我</w:t>
-      </w:r>
-      <w:r>
-        <w:t>们的磁盘不会变得很大</w:t>
-      </w:r>
-      <w:r>
-        <w:rPr>
-          <w:rFonts w:hint="eastAsia"/>
-        </w:rPr>
-        <w:t>。</w:t>
-      </w:r>
-    </w:p>
-    <w:p>
-      <w:pPr>
-        <w:ind w:firstLine="480"/>
-      </w:pPr>
-      <w:r>
-        <w:rPr>
-          <w:rFonts w:hint="eastAsia"/>
-        </w:rPr>
+        <w:t>在业务</w:t>
+      </w:r>
+      <w:r>
+        <w:rPr>
+          <w:rFonts w:hint="eastAsia"/>
+        </w:rPr>
+        <w:t>服务</w:t>
+      </w:r>
+      <w:r>
+        <w:t>器中，可以自定义</w:t>
+      </w:r>
+      <w:r>
+        <w:rPr>
+          <w:rFonts w:hint="eastAsia"/>
+        </w:rPr>
+        <w:t>proxy</w:t>
+      </w:r>
+      <w:r>
+        <w:rPr>
+          <w:rFonts w:hint="eastAsia"/>
+        </w:rPr>
+        <w:t>，</w:t>
+      </w:r>
+      <w:r>
+        <w:t>根据一定的规则</w:t>
+      </w:r>
+      <w:r>
+        <w:rPr>
+          <w:rFonts w:hint="eastAsia"/>
+        </w:rPr>
+        <w:t>路</w:t>
+      </w:r>
+      <w:r>
         <w:t>由</w:t>
       </w:r>
       <w:r>
-        <w:t>于在线服务器很多，所</w:t>
-      </w:r>
-      <w:r>
-        <w:rPr>
-          <w:rFonts w:hint="eastAsia"/>
-        </w:rPr>
-        <w:t>以在</w:t>
-      </w:r>
-      <w:r>
-        <w:t>每个机器</w:t>
-      </w:r>
-      <w:r>
-        <w:rPr>
-          <w:rFonts w:hint="eastAsia"/>
-        </w:rPr>
-        <w:t>上</w:t>
-      </w:r>
-      <w:r>
-        <w:t>加</w:t>
-      </w:r>
-      <w:r>
-        <w:rPr>
-          <w:rFonts w:hint="eastAsia"/>
-        </w:rPr>
-        <w:t>crontab</w:t>
-      </w:r>
-      <w:r>
-        <w:rPr>
-          <w:rFonts w:hint="eastAsia"/>
-        </w:rPr>
-        <w:t>很</w:t>
-      </w:r>
-      <w:r>
-        <w:t>不现实，</w:t>
-      </w:r>
-      <w:r>
-        <w:rPr>
-          <w:rFonts w:hint="eastAsia"/>
-        </w:rPr>
-        <w:t>一</w:t>
-      </w:r>
-      <w:r>
-        <w:t>种简单的方法是在一个</w:t>
-      </w:r>
-      <w:r>
-        <w:rPr>
-          <w:rFonts w:hint="eastAsia"/>
-        </w:rPr>
-        <w:t>中</w:t>
-      </w:r>
-      <w:r>
-        <w:t>心服务器上设置定时任务，然后</w:t>
-      </w:r>
-      <w:r>
-        <w:rPr>
-          <w:rFonts w:hint="eastAsia"/>
-        </w:rPr>
-        <w:t>向</w:t>
-      </w:r>
-      <w:r>
-        <w:t>每个服务器发送</w:t>
-      </w:r>
-      <w:r>
-        <w:rPr>
-          <w:rFonts w:hint="eastAsia"/>
-        </w:rPr>
-        <w:t>，执行</w:t>
-      </w:r>
-      <w:r>
-        <w:t>脚本</w:t>
-      </w:r>
-      <w:r>
-        <w:rPr>
-          <w:rFonts w:hint="eastAsia"/>
-        </w:rPr>
-        <w:t>就</w:t>
-      </w:r>
-      <w:r>
-        <w:t>可以</w:t>
-      </w:r>
-      <w:r>
-        <w:rPr>
-          <w:rFonts w:hint="eastAsia"/>
-        </w:rPr>
-        <w:t>。</w:t>
-      </w:r>
-      <w:r>
-        <w:t>脚本</w:t>
-      </w:r>
-      <w:r>
-        <w:rPr>
-          <w:rFonts w:hint="eastAsia"/>
-        </w:rPr>
-        <w:t>可</w:t>
-      </w:r>
-      <w:r>
-        <w:t>以是发布</w:t>
-      </w:r>
-      <w:r>
-        <w:rPr>
-          <w:rFonts w:hint="eastAsia"/>
-        </w:rPr>
-        <w:t>的</w:t>
-      </w:r>
-      <w:r>
-        <w:t>时候就</w:t>
-      </w:r>
-      <w:r>
-        <w:rPr>
-          <w:rFonts w:hint="eastAsia"/>
-        </w:rPr>
-        <w:t>已</w:t>
-      </w:r>
-      <w:r>
-        <w:t>经部署上去了。</w:t>
-      </w:r>
-    </w:p>
-    <w:p>
-      <w:pPr>
-        <w:ind w:firstLine="480"/>
-      </w:pPr>
-    </w:p>
-    <w:p>
-      <w:pPr>
-        <w:pStyle w:val="2"/>
-      </w:pPr>
-      <w:r>
-        <w:rPr>
-          <w:rFonts w:hint="eastAsia"/>
-        </w:rPr>
-        <w:lastRenderedPageBreak/>
-        <w:t>R</w:t>
-      </w:r>
-      <w:r>
-        <w:t>edis</w:t>
-      </w:r>
-      <w:r>
-        <w:rPr>
-          <w:rFonts w:hint="eastAsia"/>
-        </w:rPr>
-        <w:t>缓存</w:t>
-      </w:r>
-    </w:p>
-    <w:p>
-      <w:pPr>
-        <w:pStyle w:val="2"/>
-      </w:pPr>
-      <w:r>
-        <w:rPr>
-          <w:rFonts w:hint="eastAsia"/>
-        </w:rPr>
-        <w:t>服务</w:t>
-      </w:r>
-      <w:r>
-        <w:t>器监控</w:t>
-      </w:r>
-    </w:p>
-    <w:p>
-      <w:pPr>
-        <w:pStyle w:val="2"/>
-      </w:pPr>
-      <w:r>
-        <w:rPr>
-          <w:rFonts w:hint="eastAsia"/>
-        </w:rPr>
-        <w:t>O</w:t>
-      </w:r>
-      <w:r>
-        <w:t>penvpn</w:t>
-      </w:r>
-    </w:p>
-    <w:p>
-      <w:pPr>
-        <w:pStyle w:val="2"/>
-      </w:pPr>
-      <w:r>
-        <w:rPr>
-          <w:rFonts w:hint="eastAsia"/>
-        </w:rPr>
-        <w:t>远</w:t>
+        <w:rPr>
+          <w:rFonts w:hint="eastAsia"/>
+        </w:rPr>
+        <w:t>到</w:t>
+      </w:r>
+      <w:r>
+        <w:t>不同的</w:t>
+      </w:r>
+      <w:r>
+        <w:rPr>
+          <w:rFonts w:hint="eastAsia"/>
+        </w:rPr>
+        <w:t>进</w:t>
       </w:r>
       <w:r>
         <w:t>程</w:t>
@@ -627,234 +403,1092 @@
         <w:rPr>
           <w:rFonts w:hint="eastAsia"/>
         </w:rPr>
-        <w:t>协</w:t>
-      </w:r>
-      <w:r>
-        <w:t>作</w:t>
-      </w:r>
-    </w:p>
-    <w:p>
-      <w:pPr>
-        <w:pStyle w:val="2"/>
-      </w:pPr>
-      <w:r>
-        <w:rPr>
-          <w:rFonts w:hint="eastAsia"/>
-        </w:rPr>
-        <w:t>版</w:t>
-      </w:r>
-      <w:r>
-        <w:t>本控制</w:t>
-      </w:r>
-      <w:r>
-        <w:rPr>
-          <w:rFonts w:hint="eastAsia"/>
-        </w:rPr>
-        <w:t>G</w:t>
-      </w:r>
-      <w:r>
-        <w:t>it</w:t>
-      </w:r>
-    </w:p>
-    <w:p>
-      <w:pPr>
-        <w:pStyle w:val="2"/>
-      </w:pPr>
-      <w:r>
-        <w:rPr>
-          <w:rFonts w:hint="eastAsia"/>
-        </w:rPr>
-        <w:t>ftp</w:t>
-      </w:r>
-      <w:r>
-        <w:t>服务器搭建</w:t>
-      </w:r>
-    </w:p>
-    <w:p>
-      <w:pPr>
-        <w:pStyle w:val="2"/>
-      </w:pPr>
-      <w:r>
-        <w:rPr>
-          <w:rFonts w:hint="eastAsia"/>
-        </w:rPr>
-        <w:t>域</w:t>
-      </w:r>
-      <w:r>
-        <w:t>名</w:t>
-      </w:r>
-      <w:r>
-        <w:rPr>
-          <w:rFonts w:hint="eastAsia"/>
-        </w:rPr>
-        <w:t>映射</w:t>
-      </w:r>
-    </w:p>
-    <w:p>
-      <w:pPr>
-        <w:pStyle w:val="2"/>
-      </w:pPr>
-      <w:r>
-        <w:rPr>
-          <w:rFonts w:hint="eastAsia"/>
-        </w:rPr>
-        <w:t>CDN</w:t>
-      </w:r>
-    </w:p>
-    <w:p>
-      <w:pPr>
-        <w:ind w:firstLine="480"/>
-        <w:rPr>
-          <w:rFonts w:hint="eastAsia"/>
-        </w:rPr>
-      </w:pPr>
-      <w:r>
-        <w:t>CDN</w:t>
-      </w:r>
-      <w:r>
-        <w:rPr>
-          <w:rFonts w:hint="eastAsia"/>
-        </w:rPr>
-        <w:t>是</w:t>
-      </w:r>
-      <w:r>
-        <w:t>内容分发系统，其</w:t>
-      </w:r>
-      <w:r>
-        <w:rPr>
-          <w:rFonts w:hint="eastAsia"/>
-        </w:rPr>
-        <w:t>作</w:t>
-      </w:r>
-      <w:r>
-        <w:t>用是使用</w:t>
-      </w:r>
-      <w:r>
-        <w:rPr>
-          <w:rFonts w:hint="eastAsia"/>
-        </w:rPr>
-        <w:t>户</w:t>
-      </w:r>
-      <w:r>
-        <w:t>很快的</w:t>
-      </w:r>
-      <w:r>
-        <w:rPr>
-          <w:rFonts w:hint="eastAsia"/>
-        </w:rPr>
-        <w:t>访问</w:t>
-      </w:r>
-      <w:r>
-        <w:t>到资源</w:t>
-      </w:r>
-      <w:r>
-        <w:rPr>
-          <w:rFonts w:hint="eastAsia"/>
-        </w:rPr>
-        <w:t>。</w:t>
-      </w:r>
-      <w:r>
-        <w:t>作为游戏资源的更新也用到了</w:t>
-      </w:r>
-      <w:r>
-        <w:rPr>
-          <w:rFonts w:hint="eastAsia"/>
-        </w:rPr>
-        <w:t>CDN</w:t>
-      </w:r>
-      <w:r>
-        <w:rPr>
-          <w:rFonts w:hint="eastAsia"/>
-        </w:rPr>
         <w:t>，</w:t>
       </w:r>
       <w:r>
-        <w:t>由于</w:t>
-      </w:r>
-      <w:r>
-        <w:rPr>
-          <w:rFonts w:hint="eastAsia"/>
-        </w:rPr>
-        <w:t>CDN</w:t>
-      </w:r>
-      <w:r>
-        <w:rPr>
-          <w:rFonts w:hint="eastAsia"/>
-        </w:rPr>
-        <w:t>是</w:t>
-      </w:r>
-      <w:r>
-        <w:t>缓存，如果想更新，</w:t>
-      </w:r>
-      <w:r>
-        <w:rPr>
-          <w:rFonts w:hint="eastAsia"/>
-        </w:rPr>
-        <w:t>要</w:t>
-      </w:r>
-      <w:r>
-        <w:t>把缓存清掉，这样才能更新下</w:t>
-      </w:r>
-      <w:r>
-        <w:rPr>
-          <w:rFonts w:hint="eastAsia"/>
-        </w:rPr>
-        <w:t>新</w:t>
-      </w:r>
-      <w:r>
-        <w:t>的资源。</w:t>
-      </w:r>
-      <w:r>
-        <w:rPr>
-          <w:rFonts w:hint="eastAsia"/>
-        </w:rPr>
-        <w:t>由于</w:t>
-      </w:r>
-      <w:r>
-        <w:rPr>
-          <w:rFonts w:hint="eastAsia"/>
-        </w:rPr>
-        <w:t>CDN</w:t>
-      </w:r>
-      <w:r>
-        <w:rPr>
-          <w:rFonts w:hint="eastAsia"/>
-        </w:rPr>
-        <w:t>更</w:t>
-      </w:r>
-      <w:r>
-        <w:t>新需要时间</w:t>
-      </w:r>
-      <w:r>
-        <w:rPr>
-          <w:rFonts w:hint="eastAsia"/>
-        </w:rPr>
-        <w:t>，</w:t>
-      </w:r>
-      <w:r>
-        <w:t>需要预先加载</w:t>
-      </w:r>
-      <w:r>
-        <w:rPr>
-          <w:rFonts w:hint="eastAsia"/>
-        </w:rPr>
-        <w:t>。</w:t>
+        <w:t>也可以有一个中心服务器，让中心服务器来选择具体的逻辑服务器。</w:t>
       </w:r>
       <w:bookmarkStart w:id="0" w:name="_GoBack"/>
       <w:bookmarkEnd w:id="0"/>
     </w:p>
     <w:p>
       <w:pPr>
+        <w:pStyle w:val="2"/>
+      </w:pPr>
+      <w:r>
+        <w:rPr>
+          <w:rFonts w:hint="eastAsia"/>
+        </w:rPr>
+        <w:t>日志</w:t>
+      </w:r>
+      <w:r>
+        <w:t>优化</w:t>
+      </w:r>
+    </w:p>
+    <w:p>
+      <w:pPr>
+        <w:ind w:firstLine="480"/>
+      </w:pPr>
+      <w:r>
+        <w:rPr>
+          <w:rFonts w:hint="eastAsia"/>
+        </w:rPr>
+        <w:t>日志</w:t>
+      </w:r>
+      <w:r>
+        <w:t>删除</w:t>
+      </w:r>
+      <w:r>
+        <w:rPr>
+          <w:rFonts w:hint="eastAsia"/>
+        </w:rPr>
+        <w:t>是</w:t>
+      </w:r>
+      <w:r>
+        <w:t>在线服务器必备</w:t>
+      </w:r>
+      <w:r>
+        <w:rPr>
+          <w:rFonts w:hint="eastAsia"/>
+        </w:rPr>
+        <w:t>的</w:t>
+      </w:r>
+      <w:r>
+        <w:t>，</w:t>
+      </w:r>
+      <w:r>
+        <w:rPr>
+          <w:rFonts w:hint="eastAsia"/>
+        </w:rPr>
+        <w:t>实</w:t>
+      </w:r>
+      <w:r>
+        <w:t>际经验告诉我如果不在项目</w:t>
+      </w:r>
+      <w:r>
+        <w:rPr>
+          <w:rFonts w:hint="eastAsia"/>
+        </w:rPr>
+        <w:t>上</w:t>
+      </w:r>
+      <w:r>
+        <w:t>线之前去部署开发删除脚本，</w:t>
+      </w:r>
+      <w:r>
+        <w:rPr>
+          <w:rFonts w:hint="eastAsia"/>
+        </w:rPr>
+        <w:t>如果</w:t>
+      </w:r>
+      <w:r>
+        <w:t>磁盘也没有告警系统，只能</w:t>
+      </w:r>
+      <w:r>
+        <w:rPr>
+          <w:rFonts w:hint="eastAsia"/>
+        </w:rPr>
+        <w:t>等</w:t>
+      </w:r>
+      <w:r>
+        <w:t>着程序</w:t>
+      </w:r>
+      <w:r>
+        <w:rPr>
+          <w:rFonts w:hint="eastAsia"/>
+        </w:rPr>
+        <w:t>挂</w:t>
+      </w:r>
+      <w:r>
+        <w:t>掉。</w:t>
+      </w:r>
+    </w:p>
+    <w:p>
+      <w:pPr>
+        <w:ind w:firstLine="480"/>
+      </w:pPr>
+      <w:r>
+        <w:rPr>
+          <w:rFonts w:hint="eastAsia"/>
+        </w:rPr>
+        <w:t>一</w:t>
+      </w:r>
+      <w:r>
+        <w:t>种不错的日志删除策略：每天进行一次日志删除</w:t>
+      </w:r>
+      <w:r>
+        <w:rPr>
+          <w:rFonts w:hint="eastAsia"/>
+        </w:rPr>
+        <w:t>；日</w:t>
+      </w:r>
+      <w:r>
+        <w:t>志删除可配置</w:t>
+      </w:r>
+      <w:r>
+        <w:rPr>
+          <w:rFonts w:hint="eastAsia"/>
+        </w:rPr>
+        <w:t>保存</w:t>
+      </w:r>
+      <w:r>
+        <w:t>天数</w:t>
+      </w:r>
+      <w:r>
+        <w:rPr>
+          <w:rFonts w:hint="eastAsia"/>
+        </w:rPr>
+        <w:t>、</w:t>
+      </w:r>
+      <w:r>
+        <w:t>保存目录</w:t>
+      </w:r>
+      <w:r>
+        <w:rPr>
+          <w:rFonts w:hint="eastAsia"/>
+        </w:rPr>
+        <w:t>、待</w:t>
+      </w:r>
+      <w:r>
+        <w:t>删除目录</w:t>
+      </w:r>
+      <w:r>
+        <w:rPr>
+          <w:rFonts w:hint="eastAsia"/>
+        </w:rPr>
+        <w:t xml:space="preserve">; </w:t>
+      </w:r>
+      <w:r>
+        <w:rPr>
+          <w:rFonts w:hint="eastAsia"/>
+        </w:rPr>
+        <w:t>每</w:t>
+      </w:r>
+      <w:r>
+        <w:t>次删除时，先判断待删除目录里有超过过期的日志没有，如果有则删除</w:t>
+      </w:r>
+      <w:r>
+        <w:rPr>
+          <w:rFonts w:hint="eastAsia"/>
+        </w:rPr>
+        <w:t>；</w:t>
+      </w:r>
+      <w:r>
+        <w:t>然后把前一天日志建个前</w:t>
+      </w:r>
+      <w:r>
+        <w:rPr>
+          <w:rFonts w:hint="eastAsia"/>
+        </w:rPr>
+        <w:t>一</w:t>
+      </w:r>
+      <w:r>
+        <w:t>天日志目录，并移动到这个目录。这样保证了</w:t>
+      </w:r>
+      <w:r>
+        <w:rPr>
+          <w:rFonts w:hint="eastAsia"/>
+        </w:rPr>
+        <w:t>我</w:t>
+      </w:r>
+      <w:r>
+        <w:t>们的磁盘不会变得很大</w:t>
+      </w:r>
+      <w:r>
+        <w:rPr>
+          <w:rFonts w:hint="eastAsia"/>
+        </w:rPr>
+        <w:t>。</w:t>
+      </w:r>
+    </w:p>
+    <w:p>
+      <w:pPr>
+        <w:ind w:firstLine="480"/>
+      </w:pPr>
+      <w:r>
+        <w:rPr>
+          <w:rFonts w:hint="eastAsia"/>
+        </w:rPr>
+        <w:t>由</w:t>
+      </w:r>
+      <w:r>
+        <w:t>于在线服务器很多，所</w:t>
+      </w:r>
+      <w:r>
+        <w:rPr>
+          <w:rFonts w:hint="eastAsia"/>
+        </w:rPr>
+        <w:t>以在</w:t>
+      </w:r>
+      <w:r>
+        <w:t>每个机器</w:t>
+      </w:r>
+      <w:r>
+        <w:rPr>
+          <w:rFonts w:hint="eastAsia"/>
+        </w:rPr>
+        <w:t>上</w:t>
+      </w:r>
+      <w:r>
+        <w:t>加</w:t>
+      </w:r>
+      <w:r>
+        <w:rPr>
+          <w:rFonts w:hint="eastAsia"/>
+        </w:rPr>
+        <w:t>crontab</w:t>
+      </w:r>
+      <w:r>
+        <w:rPr>
+          <w:rFonts w:hint="eastAsia"/>
+        </w:rPr>
+        <w:t>很</w:t>
+      </w:r>
+      <w:r>
+        <w:t>不现实，</w:t>
+      </w:r>
+      <w:r>
+        <w:rPr>
+          <w:rFonts w:hint="eastAsia"/>
+        </w:rPr>
+        <w:t>一</w:t>
+      </w:r>
+      <w:r>
+        <w:t>种简单的方法是在一个</w:t>
+      </w:r>
+      <w:r>
+        <w:rPr>
+          <w:rFonts w:hint="eastAsia"/>
+        </w:rPr>
+        <w:t>中</w:t>
+      </w:r>
+      <w:r>
+        <w:t>心服务器上设置定时任务，然后</w:t>
+      </w:r>
+      <w:r>
+        <w:rPr>
+          <w:rFonts w:hint="eastAsia"/>
+        </w:rPr>
+        <w:t>向</w:t>
+      </w:r>
+      <w:r>
+        <w:t>每个服务器发送</w:t>
+      </w:r>
+      <w:r>
+        <w:rPr>
+          <w:rFonts w:hint="eastAsia"/>
+        </w:rPr>
+        <w:t>，执行</w:t>
+      </w:r>
+      <w:r>
+        <w:t>脚本</w:t>
+      </w:r>
+      <w:r>
+        <w:rPr>
+          <w:rFonts w:hint="eastAsia"/>
+        </w:rPr>
+        <w:t>就</w:t>
+      </w:r>
+      <w:r>
+        <w:t>可以</w:t>
+      </w:r>
+      <w:r>
+        <w:rPr>
+          <w:rFonts w:hint="eastAsia"/>
+        </w:rPr>
+        <w:t>。</w:t>
+      </w:r>
+      <w:r>
+        <w:t>脚本</w:t>
+      </w:r>
+      <w:r>
+        <w:rPr>
+          <w:rFonts w:hint="eastAsia"/>
+        </w:rPr>
+        <w:t>可</w:t>
+      </w:r>
+      <w:r>
+        <w:t>以是发布</w:t>
+      </w:r>
+      <w:r>
+        <w:rPr>
+          <w:rFonts w:hint="eastAsia"/>
+        </w:rPr>
+        <w:t>的</w:t>
+      </w:r>
+      <w:r>
+        <w:t>时候就</w:t>
+      </w:r>
+      <w:r>
+        <w:rPr>
+          <w:rFonts w:hint="eastAsia"/>
+        </w:rPr>
+        <w:t>已</w:t>
+      </w:r>
+      <w:r>
+        <w:t>经部署上去了。</w:t>
+      </w:r>
+    </w:p>
+    <w:p>
+      <w:pPr>
+        <w:ind w:firstLine="480"/>
+      </w:pPr>
+    </w:p>
+    <w:p>
+      <w:pPr>
+        <w:pStyle w:val="2"/>
+      </w:pPr>
+      <w:r>
+        <w:rPr>
+          <w:rFonts w:hint="eastAsia"/>
+        </w:rPr>
+        <w:lastRenderedPageBreak/>
+        <w:t>R</w:t>
+      </w:r>
+      <w:r>
+        <w:t>edis</w:t>
+      </w:r>
+      <w:r>
+        <w:rPr>
+          <w:rFonts w:hint="eastAsia"/>
+        </w:rPr>
+        <w:t>缓存</w:t>
+      </w:r>
+    </w:p>
+    <w:p>
+      <w:pPr>
+        <w:ind w:firstLine="480"/>
+        <w:rPr>
+          <w:rFonts w:hint="eastAsia"/>
+        </w:rPr>
+      </w:pPr>
+      <w:r>
+        <w:rPr>
+          <w:rFonts w:hint="eastAsia"/>
+        </w:rPr>
+        <w:t>R</w:t>
+      </w:r>
+      <w:r>
+        <w:t>edis</w:t>
+      </w:r>
+      <w:r>
+        <w:rPr>
+          <w:rFonts w:hint="eastAsia"/>
+        </w:rPr>
+        <w:t>除</w:t>
+      </w:r>
+      <w:r>
+        <w:t>了作为缓存用外，</w:t>
+      </w:r>
+      <w:r>
+        <w:rPr>
+          <w:rFonts w:hint="eastAsia"/>
+        </w:rPr>
+        <w:t>还</w:t>
+      </w:r>
+      <w:r>
+        <w:t>提供了</w:t>
+      </w:r>
+      <w:r>
+        <w:rPr>
+          <w:rFonts w:hint="eastAsia"/>
+        </w:rPr>
+        <w:t>众多</w:t>
+      </w:r>
+      <w:r>
+        <w:t>类型供业</w:t>
+      </w:r>
+      <w:r>
+        <w:rPr>
+          <w:rFonts w:hint="eastAsia"/>
+        </w:rPr>
+        <w:t>务</w:t>
+      </w:r>
+      <w:r>
+        <w:t>使用，</w:t>
+      </w:r>
+      <w:r>
+        <w:rPr>
+          <w:rFonts w:hint="eastAsia"/>
+        </w:rPr>
+        <w:t>排行、</w:t>
+      </w:r>
+      <w:r>
+        <w:t>随机、</w:t>
+      </w:r>
+      <w:r>
+        <w:rPr>
+          <w:rFonts w:hint="eastAsia"/>
+        </w:rPr>
+        <w:t>缓存</w:t>
+      </w:r>
+      <w:r>
+        <w:t>都可以用</w:t>
+      </w:r>
+      <w:r>
+        <w:rPr>
+          <w:rFonts w:hint="eastAsia"/>
+        </w:rPr>
+        <w:t>R</w:t>
+      </w:r>
+      <w:r>
+        <w:t>edis</w:t>
+      </w:r>
+      <w:r>
+        <w:rPr>
+          <w:rFonts w:hint="eastAsia"/>
+        </w:rPr>
+        <w:t>来</w:t>
+      </w:r>
+      <w:r>
+        <w:t>实现</w:t>
+      </w:r>
+      <w:r>
+        <w:rPr>
+          <w:rFonts w:hint="eastAsia"/>
+        </w:rPr>
+        <w:t>。</w:t>
+      </w:r>
+      <w:r>
+        <w:t>目前</w:t>
+      </w:r>
+      <w:r>
+        <w:rPr>
+          <w:rFonts w:hint="eastAsia"/>
+        </w:rPr>
+        <w:t>已知</w:t>
+      </w:r>
+      <w:r>
+        <w:t>问题是生成</w:t>
+      </w:r>
+      <w:r>
+        <w:rPr>
+          <w:rFonts w:hint="eastAsia"/>
+        </w:rPr>
+        <w:t>rdb</w:t>
+      </w:r>
+      <w:r>
+        <w:rPr>
+          <w:rFonts w:hint="eastAsia"/>
+        </w:rPr>
+        <w:t>时</w:t>
+      </w:r>
+      <w:r>
+        <w:t>，</w:t>
+      </w:r>
+      <w:r>
+        <w:rPr>
+          <w:rFonts w:hint="eastAsia"/>
+        </w:rPr>
+        <w:t>cpu</w:t>
+      </w:r>
+      <w:r>
+        <w:t>会在</w:t>
+      </w:r>
+      <w:r>
+        <w:rPr>
+          <w:rFonts w:hint="eastAsia"/>
+        </w:rPr>
+        <w:t>1s</w:t>
+      </w:r>
+      <w:r>
+        <w:rPr>
+          <w:rFonts w:hint="eastAsia"/>
+        </w:rPr>
+        <w:t>内</w:t>
+      </w:r>
+      <w:r>
+        <w:t>达到</w:t>
+      </w:r>
+      <w:r>
+        <w:rPr>
+          <w:rFonts w:hint="eastAsia"/>
+        </w:rPr>
+        <w:t>100%</w:t>
+      </w:r>
+      <w:r>
+        <w:rPr>
+          <w:rFonts w:hint="eastAsia"/>
+        </w:rPr>
+        <w:t>，</w:t>
+      </w:r>
+      <w:r>
+        <w:t>为了解决这个问题，需要有一个从</w:t>
+      </w:r>
+      <w:r>
+        <w:rPr>
+          <w:rFonts w:hint="eastAsia"/>
+        </w:rPr>
+        <w:t>redis</w:t>
+      </w:r>
+      <w:r>
+        <w:rPr>
+          <w:rFonts w:hint="eastAsia"/>
+        </w:rPr>
+        <w:t>来</w:t>
+      </w:r>
+      <w:r>
+        <w:t>生成</w:t>
+      </w:r>
+      <w:r>
+        <w:rPr>
+          <w:rFonts w:hint="eastAsia"/>
+        </w:rPr>
+        <w:t>dump.rdb</w:t>
+      </w:r>
+      <w:r>
+        <w:rPr>
+          <w:rFonts w:hint="eastAsia"/>
+        </w:rPr>
+        <w:t>，这</w:t>
+      </w:r>
+      <w:r>
+        <w:t>样主</w:t>
+      </w:r>
+      <w:r>
+        <w:rPr>
+          <w:rFonts w:hint="eastAsia"/>
+        </w:rPr>
+        <w:t>redis</w:t>
+      </w:r>
+      <w:r>
+        <w:rPr>
+          <w:rFonts w:hint="eastAsia"/>
+        </w:rPr>
+        <w:t>就</w:t>
+      </w:r>
+      <w:r>
+        <w:t>不会出现卡住的情况</w:t>
+      </w:r>
+      <w:r>
+        <w:rPr>
+          <w:rFonts w:hint="eastAsia"/>
+        </w:rPr>
+        <w:t>。</w:t>
+      </w:r>
+    </w:p>
+    <w:p>
+      <w:pPr>
+        <w:pStyle w:val="2"/>
+      </w:pPr>
+      <w:r>
+        <w:rPr>
+          <w:rFonts w:hint="eastAsia"/>
+        </w:rPr>
+        <w:t>服务</w:t>
+      </w:r>
+      <w:r>
+        <w:t>器监控</w:t>
+      </w:r>
+    </w:p>
+    <w:p>
+      <w:pPr>
+        <w:pStyle w:val="2"/>
+      </w:pPr>
+      <w:r>
+        <w:rPr>
+          <w:rFonts w:hint="eastAsia"/>
+        </w:rPr>
+        <w:t>远</w:t>
+      </w:r>
+      <w:r>
+        <w:t>程</w:t>
+      </w:r>
+      <w:r>
+        <w:rPr>
+          <w:rFonts w:hint="eastAsia"/>
+        </w:rPr>
+        <w:t>协</w:t>
+      </w:r>
+      <w:r>
+        <w:t>作</w:t>
+      </w:r>
+    </w:p>
+    <w:p>
+      <w:pPr>
+        <w:ind w:firstLine="480"/>
+        <w:rPr>
+          <w:rFonts w:hint="eastAsia"/>
+        </w:rPr>
+      </w:pPr>
+      <w:r>
+        <w:rPr>
+          <w:rFonts w:hint="eastAsia"/>
+        </w:rPr>
+        <w:t>远程协</w:t>
+      </w:r>
+      <w:r>
+        <w:t>作除了系统自带的还</w:t>
+      </w:r>
+      <w:r>
+        <w:rPr>
+          <w:rFonts w:hint="eastAsia"/>
+        </w:rPr>
+        <w:t>有</w:t>
+      </w:r>
+      <w:r>
+        <w:rPr>
+          <w:rFonts w:hint="eastAsia"/>
+        </w:rPr>
+        <w:t>teamviewer</w:t>
+      </w:r>
+      <w:r>
+        <w:rPr>
+          <w:rFonts w:hint="eastAsia"/>
+        </w:rPr>
+        <w:t>，为</w:t>
+      </w:r>
+      <w:r>
+        <w:t>了</w:t>
+      </w:r>
+      <w:r>
+        <w:rPr>
+          <w:rFonts w:hint="eastAsia"/>
+        </w:rPr>
+        <w:t>在</w:t>
+      </w:r>
+      <w:r>
+        <w:t>家可以访问公司的电脑，</w:t>
+      </w:r>
+      <w:r>
+        <w:rPr>
+          <w:rFonts w:hint="eastAsia"/>
+        </w:rPr>
+        <w:t>可</w:t>
+      </w:r>
+      <w:r>
+        <w:t>以建</w:t>
+      </w:r>
+      <w:r>
+        <w:rPr>
+          <w:rFonts w:hint="eastAsia"/>
+        </w:rPr>
+        <w:t>立</w:t>
+      </w:r>
+      <w:r>
+        <w:rPr>
+          <w:rFonts w:hint="eastAsia"/>
+        </w:rPr>
+        <w:t>openvpn</w:t>
+      </w:r>
+    </w:p>
+    <w:p>
+      <w:pPr>
+        <w:pStyle w:val="2"/>
+      </w:pPr>
+      <w:r>
+        <w:rPr>
+          <w:rFonts w:hint="eastAsia"/>
+        </w:rPr>
+        <w:t>版</w:t>
+      </w:r>
+      <w:r>
+        <w:t>本控制</w:t>
+      </w:r>
+      <w:r>
+        <w:rPr>
+          <w:rFonts w:hint="eastAsia"/>
+        </w:rPr>
+        <w:t>G</w:t>
+      </w:r>
+      <w:r>
+        <w:t>it</w:t>
+      </w:r>
+    </w:p>
+    <w:p>
+      <w:pPr>
+        <w:ind w:firstLine="480"/>
+        <w:rPr>
+          <w:rFonts w:hint="eastAsia"/>
+        </w:rPr>
+      </w:pPr>
+      <w:r>
+        <w:rPr>
+          <w:rFonts w:hint="eastAsia"/>
+        </w:rPr>
+        <w:t>Git</w:t>
+      </w:r>
+      <w:r>
+        <w:rPr>
+          <w:rFonts w:hint="eastAsia"/>
+        </w:rPr>
+        <w:t>相</w:t>
+      </w:r>
+      <w:r>
+        <w:t>比</w:t>
+      </w:r>
+      <w:r>
+        <w:rPr>
+          <w:rFonts w:hint="eastAsia"/>
+        </w:rPr>
+        <w:t>SVN</w:t>
+      </w:r>
+      <w:r>
+        <w:rPr>
+          <w:rFonts w:hint="eastAsia"/>
+        </w:rPr>
+        <w:t>优点</w:t>
+      </w:r>
+      <w:r>
+        <w:t>很大，具体来说就是</w:t>
+      </w:r>
+      <w:r>
+        <w:rPr>
+          <w:rFonts w:hint="eastAsia"/>
+        </w:rPr>
+        <w:t>利用</w:t>
+      </w:r>
+      <w:r>
+        <w:rPr>
+          <w:rFonts w:hint="eastAsia"/>
+        </w:rPr>
+        <w:t>Gitosis</w:t>
+      </w:r>
+      <w:r>
+        <w:rPr>
+          <w:rFonts w:hint="eastAsia"/>
+        </w:rPr>
+        <w:t>来</w:t>
+      </w:r>
+      <w:r>
+        <w:t>部署</w:t>
+      </w:r>
+      <w:r>
+        <w:rPr>
+          <w:rFonts w:hint="eastAsia"/>
+        </w:rPr>
+        <w:t>管理</w:t>
+      </w:r>
+      <w:r>
+        <w:t>用户</w:t>
+      </w:r>
+      <w:r>
+        <w:rPr>
+          <w:rFonts w:hint="eastAsia"/>
+        </w:rPr>
+        <w:t>与</w:t>
+      </w:r>
+      <w:r>
+        <w:t>版本库的权限</w:t>
+      </w:r>
+      <w:r>
+        <w:rPr>
+          <w:rFonts w:hint="eastAsia"/>
+        </w:rPr>
+        <w:t>。</w:t>
+      </w:r>
+    </w:p>
+    <w:p>
+      <w:pPr>
+        <w:pStyle w:val="2"/>
+      </w:pPr>
+      <w:r>
+        <w:rPr>
+          <w:rFonts w:hint="eastAsia"/>
+        </w:rPr>
+        <w:t>ftp</w:t>
+      </w:r>
+      <w:r>
+        <w:t>服务器搭建</w:t>
+      </w:r>
+    </w:p>
+    <w:p>
+      <w:pPr>
+        <w:ind w:firstLine="480"/>
+        <w:rPr>
+          <w:rFonts w:hint="eastAsia"/>
+        </w:rPr>
+      </w:pPr>
+      <w:r>
+        <w:rPr>
+          <w:rFonts w:hint="eastAsia"/>
+        </w:rPr>
+        <w:t>linux</w:t>
+      </w:r>
+      <w:r>
+        <w:rPr>
+          <w:rFonts w:hint="eastAsia"/>
+        </w:rPr>
+        <w:t>服务</w:t>
+      </w:r>
+      <w:r>
+        <w:t>器搭建需要用到</w:t>
+      </w:r>
+      <w:r>
+        <w:rPr>
+          <w:rFonts w:hint="eastAsia"/>
+        </w:rPr>
+        <w:t>vsftpd</w:t>
+      </w:r>
+      <w:r>
+        <w:rPr>
+          <w:rFonts w:hint="eastAsia"/>
+        </w:rPr>
+        <w:t>，</w:t>
+      </w:r>
+      <w:r>
+        <w:t>搭好之后，就可以用</w:t>
+      </w:r>
+      <w:r>
+        <w:rPr>
+          <w:rFonts w:hint="eastAsia"/>
+        </w:rPr>
+        <w:t>File</w:t>
+      </w:r>
+      <w:r>
+        <w:t>Zilla</w:t>
+      </w:r>
+      <w:r>
+        <w:rPr>
+          <w:rFonts w:hint="eastAsia"/>
+        </w:rPr>
+        <w:t>上</w:t>
+      </w:r>
+      <w:r>
+        <w:t>传东西</w:t>
+      </w:r>
+      <w:r>
+        <w:rPr>
+          <w:rFonts w:hint="eastAsia"/>
+        </w:rPr>
+        <w:t>了</w:t>
+      </w:r>
+      <w:r>
+        <w:t>。</w:t>
+      </w:r>
+      <w:r>
+        <w:rPr>
+          <w:rFonts w:hint="eastAsia"/>
+        </w:rPr>
+        <w:t>具体</w:t>
+      </w:r>
+      <w:r>
+        <w:t>配置可以网上搜索</w:t>
+      </w:r>
+      <w:r>
+        <w:rPr>
+          <w:rFonts w:hint="eastAsia"/>
+        </w:rPr>
+        <w:t>。</w:t>
+      </w:r>
+    </w:p>
+    <w:p>
+      <w:pPr>
+        <w:pStyle w:val="2"/>
+      </w:pPr>
+      <w:bookmarkStart w:id="1" w:name="OLE_LINK1"/>
+      <w:r>
+        <w:rPr>
+          <w:rFonts w:hint="eastAsia"/>
+        </w:rPr>
+        <w:t>域</w:t>
+      </w:r>
+      <w:r>
+        <w:t>名</w:t>
+      </w:r>
+      <w:r>
+        <w:rPr>
+          <w:rFonts w:hint="eastAsia"/>
+        </w:rPr>
+        <w:t>映射</w:t>
+      </w:r>
+    </w:p>
+    <w:bookmarkEnd w:id="1"/>
+    <w:p>
+      <w:pPr>
+        <w:ind w:firstLine="480"/>
+        <w:rPr>
+          <w:rFonts w:hint="eastAsia"/>
+        </w:rPr>
+      </w:pPr>
+      <w:r>
+        <w:rPr>
+          <w:rFonts w:hint="eastAsia"/>
+        </w:rPr>
+        <w:t>买</w:t>
+      </w:r>
+      <w:r>
+        <w:t>相应的</w:t>
+      </w:r>
+      <w:r>
+        <w:rPr>
+          <w:rFonts w:hint="eastAsia"/>
+        </w:rPr>
+        <w:t>域</w:t>
+      </w:r>
+      <w:r>
+        <w:t>名，然后做下关联就可以了</w:t>
+      </w:r>
+      <w:r>
+        <w:rPr>
+          <w:rFonts w:hint="eastAsia"/>
+        </w:rPr>
+        <w:t>。</w:t>
+      </w:r>
+    </w:p>
+    <w:p>
+      <w:pPr>
+        <w:pStyle w:val="2"/>
+      </w:pPr>
+      <w:r>
+        <w:rPr>
+          <w:rFonts w:hint="eastAsia"/>
+        </w:rPr>
+        <w:t>CDN</w:t>
+      </w:r>
+    </w:p>
+    <w:p>
+      <w:pPr>
+        <w:ind w:firstLine="480"/>
+      </w:pPr>
+      <w:r>
+        <w:t>CDN</w:t>
+      </w:r>
+      <w:r>
+        <w:rPr>
+          <w:rFonts w:hint="eastAsia"/>
+        </w:rPr>
+        <w:t>是</w:t>
+      </w:r>
+      <w:r>
+        <w:t>内容分发系统，其</w:t>
+      </w:r>
+      <w:r>
+        <w:rPr>
+          <w:rFonts w:hint="eastAsia"/>
+        </w:rPr>
+        <w:t>作</w:t>
+      </w:r>
+      <w:r>
+        <w:t>用是使用</w:t>
+      </w:r>
+      <w:r>
+        <w:rPr>
+          <w:rFonts w:hint="eastAsia"/>
+        </w:rPr>
+        <w:t>户</w:t>
+      </w:r>
+      <w:r>
+        <w:t>很快的</w:t>
+      </w:r>
+      <w:r>
+        <w:rPr>
+          <w:rFonts w:hint="eastAsia"/>
+        </w:rPr>
+        <w:t>访问</w:t>
+      </w:r>
+      <w:r>
+        <w:t>到资源</w:t>
+      </w:r>
+      <w:r>
+        <w:rPr>
+          <w:rFonts w:hint="eastAsia"/>
+        </w:rPr>
+        <w:t>。</w:t>
+      </w:r>
+      <w:r>
+        <w:t>作为游戏资源的更新也用到了</w:t>
+      </w:r>
+      <w:r>
+        <w:rPr>
+          <w:rFonts w:hint="eastAsia"/>
+        </w:rPr>
+        <w:t>CDN</w:t>
+      </w:r>
+      <w:r>
+        <w:rPr>
+          <w:rFonts w:hint="eastAsia"/>
+        </w:rPr>
+        <w:t>，</w:t>
+      </w:r>
+      <w:r>
+        <w:t>由于</w:t>
+      </w:r>
+      <w:r>
+        <w:rPr>
+          <w:rFonts w:hint="eastAsia"/>
+        </w:rPr>
+        <w:t>CDN</w:t>
+      </w:r>
+      <w:r>
+        <w:rPr>
+          <w:rFonts w:hint="eastAsia"/>
+        </w:rPr>
+        <w:t>是</w:t>
+      </w:r>
+      <w:r>
+        <w:t>缓存，如果想更新，</w:t>
+      </w:r>
+      <w:r>
+        <w:rPr>
+          <w:rFonts w:hint="eastAsia"/>
+        </w:rPr>
+        <w:t>要</w:t>
+      </w:r>
+      <w:r>
+        <w:t>把缓存清掉，这样</w:t>
+      </w:r>
+      <w:r>
+        <w:lastRenderedPageBreak/>
+        <w:t>才能更新下</w:t>
+      </w:r>
+      <w:r>
+        <w:rPr>
+          <w:rFonts w:hint="eastAsia"/>
+        </w:rPr>
+        <w:t>新</w:t>
+      </w:r>
+      <w:r>
+        <w:t>的资源。</w:t>
+      </w:r>
+      <w:r>
+        <w:rPr>
+          <w:rFonts w:hint="eastAsia"/>
+        </w:rPr>
+        <w:t>由于</w:t>
+      </w:r>
+      <w:r>
+        <w:rPr>
+          <w:rFonts w:hint="eastAsia"/>
+        </w:rPr>
+        <w:t>CDN</w:t>
+      </w:r>
+      <w:r>
+        <w:rPr>
+          <w:rFonts w:hint="eastAsia"/>
+        </w:rPr>
+        <w:t>更</w:t>
+      </w:r>
+      <w:r>
+        <w:t>新需要时间</w:t>
+      </w:r>
+      <w:r>
+        <w:rPr>
+          <w:rFonts w:hint="eastAsia"/>
+        </w:rPr>
+        <w:t>，</w:t>
+      </w:r>
+      <w:r>
+        <w:t>需要预先加载</w:t>
+      </w:r>
+      <w:r>
+        <w:rPr>
+          <w:rFonts w:hint="eastAsia"/>
+        </w:rPr>
+        <w:t>。</w:t>
+      </w:r>
+    </w:p>
+    <w:p>
+      <w:pPr>
         <w:ind w:firstLine="480"/>
       </w:pPr>
     </w:p>
     <w:sectPr>
-      <w:headerReference w:type="even" r:id="rId7"/>
-      <w:headerReference w:type="default" r:id="rId8"/>
-      <w:footerReference w:type="even" r:id="rId9"/>
-      <w:footerReference w:type="default" r:id="rId10"/>
-      <w:headerReference w:type="first" r:id="rId11"/>
-      <w:footerReference w:type="first" r:id="rId12"/>
+      <w:headerReference w:type="even" r:id="rId8"/>
+      <w:headerReference w:type="default" r:id="rId9"/>
+      <w:footerReference w:type="even" r:id="rId10"/>
+      <w:footerReference w:type="default" r:id="rId11"/>
+      <w:headerReference w:type="first" r:id="rId12"/>
+      <w:footerReference w:type="first" r:id="rId13"/>
       <w:pgSz w:w="11906" w:h="16838"/>
       <w:pgMar w:top="1440" w:right="1800" w:bottom="1440" w:left="1800" w:header="851" w:footer="992" w:gutter="0"/>
       <w:cols w:space="425"/>
@@ -960,7 +1594,7 @@
               <w:rPr>
                 <w:noProof/>
               </w:rPr>
-              <w:t>1</w:t>
+              <w:t>3</w:t>
             </w:r>
             <w:r>
               <w:rPr>
@@ -996,7 +1630,7 @@
               <w:rPr>
                 <w:noProof/>
               </w:rPr>
-              <w:t>2</w:t>
+              <w:t>3</w:t>
             </w:r>
             <w:r>
               <w:rPr>
@@ -1678,6 +2312,36 @@
   </w:num>
   <w:num w:numId="7">
     <w:abstractNumId w:val="2"/>
+  </w:num>
+  <w:num w:numId="8">
+    <w:abstractNumId w:val="4"/>
+    <w:lvlOverride w:ilvl="0">
+      <w:startOverride w:val="1"/>
+    </w:lvlOverride>
+    <w:lvlOverride w:ilvl="1">
+      <w:startOverride w:val="1"/>
+    </w:lvlOverride>
+    <w:lvlOverride w:ilvl="2">
+      <w:startOverride w:val="1"/>
+    </w:lvlOverride>
+    <w:lvlOverride w:ilvl="3">
+      <w:startOverride w:val="1"/>
+    </w:lvlOverride>
+    <w:lvlOverride w:ilvl="4">
+      <w:startOverride w:val="1"/>
+    </w:lvlOverride>
+    <w:lvlOverride w:ilvl="5">
+      <w:startOverride w:val="1"/>
+    </w:lvlOverride>
+    <w:lvlOverride w:ilvl="6">
+      <w:startOverride w:val="1"/>
+    </w:lvlOverride>
+    <w:lvlOverride w:ilvl="7">
+      <w:startOverride w:val="1"/>
+    </w:lvlOverride>
+    <w:lvlOverride w:ilvl="8">
+      <w:startOverride w:val="1"/>
+    </w:lvlOverride>
   </w:num>
 </w:numbering>
 </file>
@@ -2635,6 +3299,17 @@
       <w:color w:val="808080" w:themeColor="text1" w:themeTint="7F"/>
     </w:rPr>
   </w:style>
+  <w:style w:type="character" w:styleId="aa">
+    <w:name w:val="Hyperlink"/>
+    <w:basedOn w:val="a0"/>
+    <w:uiPriority w:val="99"/>
+    <w:unhideWhenUsed/>
+    <w:rsid w:val="009955E4"/>
+    <w:rPr>
+      <w:color w:val="0000FF" w:themeColor="hyperlink"/>
+      <w:u w:val="single"/>
+    </w:rPr>
+  </w:style>
 </w:styles>
 </file>
 
